--- a/exec/공통PJT_A306_포팅매뉴얼.docx
+++ b/exec/공통PJT_A306_포팅매뉴얼.docx
@@ -212,6 +212,7 @@
           <w:szCs w:val="36"/>
         </w:rPr>
       </w:pPr>
+      <w:proofErr w:type="spellStart"/>
       <w:r>
         <w:rPr>
           <w:rFonts w:hint="eastAsia"/>
@@ -219,7 +220,17 @@
           <w:sz w:val="36"/>
           <w:szCs w:val="36"/>
         </w:rPr>
-        <w:t>포팅 매뉴얼</w:t>
+        <w:t>포팅</w:t>
+      </w:r>
+      <w:proofErr w:type="spellEnd"/>
+      <w:r>
+        <w:rPr>
+          <w:rFonts w:hint="eastAsia"/>
+          <w:b/>
+          <w:sz w:val="36"/>
+          <w:szCs w:val="36"/>
+        </w:rPr>
+        <w:t xml:space="preserve"> 매뉴얼</w:t>
       </w:r>
     </w:p>
     <w:p>
@@ -230,14 +241,34 @@
           <w:szCs w:val="28"/>
         </w:rPr>
       </w:pPr>
+      <w:proofErr w:type="gramStart"/>
       <w:r>
         <w:rPr>
           <w:rFonts w:hint="eastAsia"/>
           <w:sz w:val="24"/>
           <w:szCs w:val="28"/>
         </w:rPr>
-        <w:t>팀장 : 정구아</w:t>
-      </w:r>
+        <w:t>팀장 :</w:t>
+      </w:r>
+      <w:proofErr w:type="gramEnd"/>
+      <w:r>
+        <w:rPr>
+          <w:rFonts w:hint="eastAsia"/>
+          <w:sz w:val="24"/>
+          <w:szCs w:val="28"/>
+        </w:rPr>
+        <w:t xml:space="preserve"> </w:t>
+      </w:r>
+      <w:proofErr w:type="spellStart"/>
+      <w:r>
+        <w:rPr>
+          <w:rFonts w:hint="eastAsia"/>
+          <w:sz w:val="24"/>
+          <w:szCs w:val="28"/>
+        </w:rPr>
+        <w:t>정구아</w:t>
+      </w:r>
+      <w:proofErr w:type="spellEnd"/>
     </w:p>
     <w:p>
       <w:pPr>
@@ -247,6 +278,7 @@
           <w:szCs w:val="28"/>
         </w:rPr>
       </w:pPr>
+      <w:proofErr w:type="gramStart"/>
       <w:r>
         <w:rPr>
           <w:rFonts w:hint="eastAsia"/>
@@ -260,14 +292,22 @@
           <w:sz w:val="24"/>
           <w:szCs w:val="28"/>
         </w:rPr>
-        <w:t xml:space="preserve">: </w:t>
-      </w:r>
-      <w:r>
-        <w:rPr>
-          <w:rFonts w:hint="eastAsia"/>
+        <w:t>:</w:t>
+      </w:r>
+      <w:proofErr w:type="gramEnd"/>
+      <w:r>
+        <w:rPr>
           <w:sz w:val="24"/>
           <w:szCs w:val="28"/>
         </w:rPr>
+        <w:t xml:space="preserve"> </w:t>
+      </w:r>
+      <w:r>
+        <w:rPr>
+          <w:rFonts w:hint="eastAsia"/>
+          <w:sz w:val="24"/>
+          <w:szCs w:val="28"/>
+        </w:rPr>
         <w:t>김혜란,</w:t>
       </w:r>
       <w:r>
@@ -277,28 +317,66 @@
         </w:rPr>
         <w:t xml:space="preserve"> </w:t>
       </w:r>
+      <w:proofErr w:type="spellStart"/>
       <w:r>
         <w:rPr>
           <w:rFonts w:hint="eastAsia"/>
           <w:sz w:val="24"/>
           <w:szCs w:val="28"/>
         </w:rPr>
-        <w:t>배지환,</w:t>
-      </w:r>
-      <w:r>
-        <w:rPr>
+        <w:t>배지환</w:t>
+      </w:r>
+      <w:proofErr w:type="spellEnd"/>
+      <w:r>
+        <w:rPr>
+          <w:rFonts w:hint="eastAsia"/>
           <w:sz w:val="24"/>
           <w:szCs w:val="28"/>
         </w:rPr>
+        <w:t>,</w:t>
+      </w:r>
+      <w:r>
+        <w:rPr>
+          <w:sz w:val="24"/>
+          <w:szCs w:val="28"/>
+        </w:rPr>
         <w:t xml:space="preserve"> </w:t>
       </w:r>
+      <w:proofErr w:type="spellStart"/>
       <w:r>
         <w:rPr>
           <w:rFonts w:hint="eastAsia"/>
           <w:sz w:val="24"/>
           <w:szCs w:val="28"/>
         </w:rPr>
-        <w:t>서승원, 유혜승,</w:t>
+        <w:t>서승원</w:t>
+      </w:r>
+      <w:proofErr w:type="spellEnd"/>
+      <w:r>
+        <w:rPr>
+          <w:rFonts w:hint="eastAsia"/>
+          <w:sz w:val="24"/>
+          <w:szCs w:val="28"/>
+        </w:rPr>
+        <w:t xml:space="preserve">, </w:t>
+      </w:r>
+      <w:proofErr w:type="spellStart"/>
+      <w:r>
+        <w:rPr>
+          <w:rFonts w:hint="eastAsia"/>
+          <w:sz w:val="24"/>
+          <w:szCs w:val="28"/>
+        </w:rPr>
+        <w:t>유혜승</w:t>
+      </w:r>
+      <w:proofErr w:type="spellEnd"/>
+      <w:r>
+        <w:rPr>
+          <w:rFonts w:hint="eastAsia"/>
+          <w:sz w:val="24"/>
+          <w:szCs w:val="28"/>
+        </w:rPr>
+        <w:t>,</w:t>
       </w:r>
       <w:r>
         <w:rPr>
@@ -559,13 +637,23 @@
           <w:szCs w:val="28"/>
         </w:rPr>
       </w:pPr>
+      <w:proofErr w:type="spellStart"/>
       <w:r>
         <w:rPr>
           <w:rFonts w:hint="eastAsia"/>
           <w:sz w:val="28"/>
           <w:szCs w:val="28"/>
         </w:rPr>
-        <w:t xml:space="preserve">프로퍼티 정의 </w:t>
+        <w:t>프로퍼티</w:t>
+      </w:r>
+      <w:proofErr w:type="spellEnd"/>
+      <w:r>
+        <w:rPr>
+          <w:rFonts w:hint="eastAsia"/>
+          <w:sz w:val="28"/>
+          <w:szCs w:val="28"/>
+        </w:rPr>
+        <w:t xml:space="preserve"> 정의 </w:t>
       </w:r>
       <w:r>
         <w:rPr>
@@ -891,6 +979,7 @@
         </w:rPr>
         <w:t xml:space="preserve">: </w:t>
       </w:r>
+      <w:proofErr w:type="spellStart"/>
       <w:r>
         <w:rPr>
           <w:rFonts w:hint="eastAsia"/>
@@ -899,6 +988,7 @@
         </w:rPr>
         <w:t>Figma</w:t>
       </w:r>
+      <w:proofErr w:type="spellEnd"/>
     </w:p>
     <w:p>
       <w:pPr>
@@ -920,8 +1010,17 @@
           <w:sz w:val="24"/>
           <w:szCs w:val="24"/>
         </w:rPr>
-        <w:t xml:space="preserve"> DataBase</w:t>
-      </w:r>
+        <w:t xml:space="preserve"> </w:t>
+      </w:r>
+      <w:proofErr w:type="spellStart"/>
+      <w:r>
+        <w:rPr>
+          <w:sz w:val="24"/>
+          <w:szCs w:val="24"/>
+        </w:rPr>
+        <w:t>DataBase</w:t>
+      </w:r>
+      <w:proofErr w:type="spellEnd"/>
     </w:p>
     <w:p>
       <w:pPr>
@@ -1071,12 +1170,21 @@
           <w:szCs w:val="24"/>
         </w:rPr>
       </w:pPr>
-      <w:r>
-        <w:rPr>
-          <w:sz w:val="24"/>
-          <w:szCs w:val="24"/>
-        </w:rPr>
-        <w:t>zulu-8 (1.8.0_192)</w:t>
+      <w:proofErr w:type="gramStart"/>
+      <w:r>
+        <w:rPr>
+          <w:sz w:val="24"/>
+          <w:szCs w:val="24"/>
+        </w:rPr>
+        <w:t>zulu-8</w:t>
+      </w:r>
+      <w:proofErr w:type="gramEnd"/>
+      <w:r>
+        <w:rPr>
+          <w:sz w:val="24"/>
+          <w:szCs w:val="24"/>
+        </w:rPr>
+        <w:t xml:space="preserve"> (1.8.0_192)</w:t>
       </w:r>
     </w:p>
     <w:p>
@@ -1089,12 +1197,21 @@
           <w:szCs w:val="24"/>
         </w:rPr>
       </w:pPr>
-      <w:r>
-        <w:rPr>
-          <w:sz w:val="24"/>
-          <w:szCs w:val="24"/>
-        </w:rPr>
-        <w:t>Gradle 6.7</w:t>
+      <w:proofErr w:type="spellStart"/>
+      <w:r>
+        <w:rPr>
+          <w:sz w:val="24"/>
+          <w:szCs w:val="24"/>
+        </w:rPr>
+        <w:t>Gradle</w:t>
+      </w:r>
+      <w:proofErr w:type="spellEnd"/>
+      <w:r>
+        <w:rPr>
+          <w:sz w:val="24"/>
+          <w:szCs w:val="24"/>
+        </w:rPr>
+        <w:t xml:space="preserve"> 6.7</w:t>
       </w:r>
     </w:p>
     <w:p>
@@ -1107,13 +1224,23 @@
           <w:szCs w:val="24"/>
         </w:rPr>
       </w:pPr>
-      <w:r>
-        <w:rPr>
-          <w:sz w:val="24"/>
-          <w:szCs w:val="24"/>
-        </w:rPr>
-        <w:t xml:space="preserve">SpringBoot 2.4.5, </w:t>
-      </w:r>
+      <w:proofErr w:type="spellStart"/>
+      <w:r>
+        <w:rPr>
+          <w:sz w:val="24"/>
+          <w:szCs w:val="24"/>
+        </w:rPr>
+        <w:t>SpringBoot</w:t>
+      </w:r>
+      <w:proofErr w:type="spellEnd"/>
+      <w:r>
+        <w:rPr>
+          <w:sz w:val="24"/>
+          <w:szCs w:val="24"/>
+        </w:rPr>
+        <w:t xml:space="preserve"> 2.4.5, </w:t>
+      </w:r>
+      <w:proofErr w:type="spellStart"/>
       <w:r>
         <w:rPr>
           <w:rFonts w:hint="eastAsia"/>
@@ -1127,7 +1254,15 @@
           <w:sz w:val="24"/>
           <w:szCs w:val="24"/>
         </w:rPr>
-        <w:t>dsl 4.4.0, Lombok 1.18.20, Swagger2 3.0.0</w:t>
+        <w:t>dsl</w:t>
+      </w:r>
+      <w:proofErr w:type="spellEnd"/>
+      <w:r>
+        <w:rPr>
+          <w:sz w:val="24"/>
+          <w:szCs w:val="24"/>
+        </w:rPr>
+        <w:t xml:space="preserve"> 4.4.0, Lombok 1.18.20, Swagger2 3.0.0</w:t>
       </w:r>
     </w:p>
     <w:p>
@@ -1151,8 +1286,18 @@
           <w:sz w:val="24"/>
           <w:szCs w:val="24"/>
         </w:rPr>
-        <w:t xml:space="preserve"> FrontEnd</w:t>
-      </w:r>
+        <w:t xml:space="preserve"> </w:t>
+      </w:r>
+      <w:proofErr w:type="spellStart"/>
+      <w:r>
+        <w:rPr>
+          <w:rFonts w:hint="eastAsia"/>
+          <w:sz w:val="24"/>
+          <w:szCs w:val="24"/>
+        </w:rPr>
+        <w:t>FrontEnd</w:t>
+      </w:r>
+      <w:proofErr w:type="spellEnd"/>
     </w:p>
     <w:p>
       <w:pPr>
@@ -1170,7 +1315,23 @@
           <w:sz w:val="24"/>
           <w:szCs w:val="24"/>
         </w:rPr>
-        <w:t>HTML5, CSS3, JavaScript(ES6)</w:t>
+        <w:t xml:space="preserve">HTML5, CSS3, </w:t>
+      </w:r>
+      <w:proofErr w:type="gramStart"/>
+      <w:r>
+        <w:rPr>
+          <w:sz w:val="24"/>
+          <w:szCs w:val="24"/>
+        </w:rPr>
+        <w:t>JavaScript(</w:t>
+      </w:r>
+      <w:proofErr w:type="gramEnd"/>
+      <w:r>
+        <w:rPr>
+          <w:sz w:val="24"/>
+          <w:szCs w:val="24"/>
+        </w:rPr>
+        <w:t>ES6)</w:t>
       </w:r>
     </w:p>
     <w:p>
@@ -1189,7 +1350,23 @@
           <w:sz w:val="24"/>
           <w:szCs w:val="24"/>
         </w:rPr>
-        <w:t>React 17.0.2, Redux 7.2.6</w:t>
+        <w:t xml:space="preserve">React 17.0.2, </w:t>
+      </w:r>
+      <w:proofErr w:type="spellStart"/>
+      <w:r>
+        <w:rPr>
+          <w:sz w:val="24"/>
+          <w:szCs w:val="24"/>
+        </w:rPr>
+        <w:t>Redux</w:t>
+      </w:r>
+      <w:proofErr w:type="spellEnd"/>
+      <w:r>
+        <w:rPr>
+          <w:sz w:val="24"/>
+          <w:szCs w:val="24"/>
+        </w:rPr>
+        <w:t xml:space="preserve"> 7.2.6</w:t>
       </w:r>
     </w:p>
     <w:p>
@@ -1240,14 +1417,31 @@
           <w:sz w:val="24"/>
           <w:szCs w:val="24"/>
         </w:rPr>
-        <w:t xml:space="preserve">이슈 관리 </w:t>
-      </w:r>
-      <w:r>
-        <w:rPr>
-          <w:sz w:val="24"/>
-          <w:szCs w:val="24"/>
-        </w:rPr>
-        <w:t>: Jira</w:t>
+        <w:t xml:space="preserve">이슈 </w:t>
+      </w:r>
+      <w:proofErr w:type="gramStart"/>
+      <w:r>
+        <w:rPr>
+          <w:rFonts w:hint="eastAsia"/>
+          <w:sz w:val="24"/>
+          <w:szCs w:val="24"/>
+        </w:rPr>
+        <w:t xml:space="preserve">관리 </w:t>
+      </w:r>
+      <w:r>
+        <w:rPr>
+          <w:sz w:val="24"/>
+          <w:szCs w:val="24"/>
+        </w:rPr>
+        <w:t>:</w:t>
+      </w:r>
+      <w:proofErr w:type="gramEnd"/>
+      <w:r>
+        <w:rPr>
+          <w:sz w:val="24"/>
+          <w:szCs w:val="24"/>
+        </w:rPr>
+        <w:t xml:space="preserve"> Jira</w:t>
       </w:r>
     </w:p>
     <w:p>
@@ -1271,15 +1465,41 @@
           <w:sz w:val="24"/>
           <w:szCs w:val="24"/>
         </w:rPr>
-        <w:t xml:space="preserve">형상 관리 </w:t>
-      </w:r>
-      <w:r>
-        <w:rPr>
-          <w:sz w:val="24"/>
-          <w:szCs w:val="24"/>
-        </w:rPr>
-        <w:t>: Gitlab</w:t>
-      </w:r>
+        <w:t xml:space="preserve">형상 </w:t>
+      </w:r>
+      <w:proofErr w:type="gramStart"/>
+      <w:r>
+        <w:rPr>
+          <w:rFonts w:hint="eastAsia"/>
+          <w:sz w:val="24"/>
+          <w:szCs w:val="24"/>
+        </w:rPr>
+        <w:t xml:space="preserve">관리 </w:t>
+      </w:r>
+      <w:r>
+        <w:rPr>
+          <w:sz w:val="24"/>
+          <w:szCs w:val="24"/>
+        </w:rPr>
+        <w:t>:</w:t>
+      </w:r>
+      <w:proofErr w:type="gramEnd"/>
+      <w:r>
+        <w:rPr>
+          <w:sz w:val="24"/>
+          <w:szCs w:val="24"/>
+        </w:rPr>
+        <w:t xml:space="preserve"> </w:t>
+      </w:r>
+      <w:proofErr w:type="spellStart"/>
+      <w:r>
+        <w:rPr>
+          <w:sz w:val="24"/>
+          <w:szCs w:val="24"/>
+        </w:rPr>
+        <w:t>Gitlab</w:t>
+      </w:r>
+      <w:proofErr w:type="spellEnd"/>
     </w:p>
     <w:p>
       <w:pPr>
@@ -1296,6 +1516,7 @@
           <w:szCs w:val="24"/>
         </w:rPr>
       </w:pPr>
+      <w:proofErr w:type="gramStart"/>
       <w:r>
         <w:rPr>
           <w:rFonts w:hint="eastAsia"/>
@@ -1309,8 +1530,25 @@
           <w:sz w:val="24"/>
           <w:szCs w:val="24"/>
         </w:rPr>
-        <w:t>: Notion, MatterMost</w:t>
-      </w:r>
+        <w:t>:</w:t>
+      </w:r>
+      <w:proofErr w:type="gramEnd"/>
+      <w:r>
+        <w:rPr>
+          <w:sz w:val="24"/>
+          <w:szCs w:val="24"/>
+        </w:rPr>
+        <w:t xml:space="preserve"> Notion, </w:t>
+      </w:r>
+      <w:proofErr w:type="spellStart"/>
+      <w:r>
+        <w:rPr>
+          <w:sz w:val="24"/>
+          <w:szCs w:val="24"/>
+        </w:rPr>
+        <w:t>MatterMost</w:t>
+      </w:r>
+      <w:proofErr w:type="spellEnd"/>
     </w:p>
     <w:p>
       <w:pPr>
@@ -1382,7 +1620,6 @@
         <w:ind w:leftChars="0"/>
         <w:jc w:val="left"/>
         <w:rPr>
-          <w:rFonts w:hint="eastAsia"/>
           <w:sz w:val="24"/>
           <w:szCs w:val="24"/>
         </w:rPr>
@@ -1449,8 +1686,15 @@
                             <w:pPr>
                               <w:jc w:val="left"/>
                             </w:pPr>
+                            <w:proofErr w:type="spellStart"/>
+                            <w:proofErr w:type="gramStart"/>
                             <w:r>
-                              <w:t xml:space="preserve">git clone </w:t>
+                              <w:t>git</w:t>
+                            </w:r>
+                            <w:proofErr w:type="spellEnd"/>
+                            <w:proofErr w:type="gramEnd"/>
+                            <w:r>
+                              <w:t xml:space="preserve"> clone </w:t>
                             </w:r>
                             <w:hyperlink r:id="rId10" w:history="1">
                               <w:r>
@@ -1534,7 +1778,6 @@
         <w:ind w:leftChars="0" w:left="760"/>
         <w:jc w:val="left"/>
         <w:rPr>
-          <w:rFonts w:hint="eastAsia"/>
           <w:sz w:val="24"/>
           <w:szCs w:val="24"/>
         </w:rPr>
@@ -1585,7 +1828,6 @@
         <w:ind w:firstLine="760"/>
         <w:jc w:val="left"/>
         <w:rPr>
-          <w:rFonts w:hint="eastAsia"/>
           <w:sz w:val="24"/>
           <w:szCs w:val="24"/>
         </w:rPr>
@@ -1652,8 +1894,13 @@
                             <w:pPr>
                               <w:jc w:val="left"/>
                             </w:pPr>
+                            <w:proofErr w:type="gramStart"/>
                             <w:r>
-                              <w:t>cd S06P12A306/frontend</w:t>
+                              <w:t>cd</w:t>
+                            </w:r>
+                            <w:proofErr w:type="gramEnd"/>
+                            <w:r>
+                              <w:t xml:space="preserve"> S06P12A306/frontend</w:t>
                             </w:r>
                           </w:p>
                           <w:p>
@@ -1741,7 +1988,6 @@
         <w:spacing w:line="240" w:lineRule="auto"/>
         <w:jc w:val="left"/>
         <w:rPr>
-          <w:rFonts w:hint="eastAsia"/>
           <w:sz w:val="24"/>
           <w:szCs w:val="24"/>
         </w:rPr>
@@ -1820,6 +2066,8 @@
                             <w:pPr>
                               <w:jc w:val="left"/>
                             </w:pPr>
+                            <w:proofErr w:type="spellStart"/>
+                            <w:proofErr w:type="gramStart"/>
                             <w:r>
                               <w:t>n</w:t>
                             </w:r>
@@ -1827,11 +2075,21 @@
                               <w:rPr>
                                 <w:rFonts w:hint="eastAsia"/>
                               </w:rPr>
-                              <w:t xml:space="preserve">pm </w:t>
+                              <w:t>pm</w:t>
                             </w:r>
+                            <w:proofErr w:type="spellEnd"/>
+                            <w:proofErr w:type="gramEnd"/>
+                            <w:r>
+                              <w:rPr>
+                                <w:rFonts w:hint="eastAsia"/>
+                              </w:rPr>
+                              <w:t xml:space="preserve"> </w:t>
+                            </w:r>
+                            <w:proofErr w:type="spellStart"/>
                             <w:r>
                               <w:t>i</w:t>
                             </w:r>
+                            <w:proofErr w:type="spellEnd"/>
                           </w:p>
                         </w:txbxContent>
                       </wps:txbx>
@@ -1885,8 +2143,17 @@
           <w:sz w:val="24"/>
           <w:szCs w:val="24"/>
         </w:rPr>
-        <w:t>package-lock.json</w:t>
-      </w:r>
+        <w:t>package-</w:t>
+      </w:r>
+      <w:proofErr w:type="spellStart"/>
+      <w:r>
+        <w:rPr>
+          <w:sz w:val="24"/>
+          <w:szCs w:val="24"/>
+        </w:rPr>
+        <w:t>lock.json</w:t>
+      </w:r>
+      <w:proofErr w:type="spellEnd"/>
       <w:r>
         <w:rPr>
           <w:rFonts w:hint="eastAsia"/>
@@ -2008,10 +2275,9 @@
                           <w:p>
                             <w:pPr>
                               <w:jc w:val="left"/>
-                              <w:rPr>
-                                <w:rFonts w:hint="eastAsia"/>
-                              </w:rPr>
                             </w:pPr>
+                            <w:proofErr w:type="spellStart"/>
+                            <w:proofErr w:type="gramStart"/>
                             <w:r>
                               <w:t>n</w:t>
                             </w:r>
@@ -2019,10 +2285,23 @@
                               <w:rPr>
                                 <w:rFonts w:hint="eastAsia"/>
                               </w:rPr>
-                              <w:t xml:space="preserve">ohup </w:t>
+                              <w:t>ohup</w:t>
                             </w:r>
+                            <w:proofErr w:type="spellEnd"/>
+                            <w:proofErr w:type="gramEnd"/>
                             <w:r>
-                              <w:t xml:space="preserve">npm run </w:t>
+                              <w:rPr>
+                                <w:rFonts w:hint="eastAsia"/>
+                              </w:rPr>
+                              <w:t xml:space="preserve"> </w:t>
+                            </w:r>
+                            <w:proofErr w:type="spellStart"/>
+                            <w:r>
+                              <w:t>npm</w:t>
+                            </w:r>
+                            <w:proofErr w:type="spellEnd"/>
+                            <w:r>
+                              <w:t xml:space="preserve"> run </w:t>
                             </w:r>
                             <w:r>
                               <w:rPr>
@@ -2134,7 +2413,6 @@
         <w:ind w:leftChars="0" w:left="760"/>
         <w:jc w:val="left"/>
         <w:rPr>
-          <w:rFonts w:hint="eastAsia"/>
           <w:sz w:val="24"/>
           <w:szCs w:val="24"/>
         </w:rPr>
@@ -2174,8 +2452,17 @@
           <w:sz w:val="24"/>
           <w:szCs w:val="24"/>
         </w:rPr>
-        <w:t xml:space="preserve"> nohup</w:t>
-      </w:r>
+        <w:t xml:space="preserve"> </w:t>
+      </w:r>
+      <w:proofErr w:type="spellStart"/>
+      <w:r>
+        <w:rPr>
+          <w:sz w:val="24"/>
+          <w:szCs w:val="24"/>
+        </w:rPr>
+        <w:t>nohup</w:t>
+      </w:r>
+      <w:proofErr w:type="spellEnd"/>
       <w:r>
         <w:rPr>
           <w:rFonts w:hint="eastAsia"/>
@@ -2277,11 +2564,13 @@
                             <w:pPr>
                               <w:jc w:val="left"/>
                             </w:pPr>
+                            <w:proofErr w:type="gramStart"/>
                             <w:r>
-                              <w:t>cd S06P12A306/back</w:t>
+                              <w:t>cd</w:t>
                             </w:r>
+                            <w:proofErr w:type="gramEnd"/>
                             <w:r>
-                              <w:t>end</w:t>
+                              <w:t xml:space="preserve"> S06P12A306/backend</w:t>
                             </w:r>
                           </w:p>
                           <w:p>
@@ -2358,7 +2647,6 @@
         <w:spacing w:line="240" w:lineRule="auto"/>
         <w:jc w:val="left"/>
         <w:rPr>
-          <w:rFonts w:hint="eastAsia"/>
           <w:sz w:val="24"/>
           <w:szCs w:val="24"/>
         </w:rPr>
@@ -2378,7 +2666,6 @@
         <w:ind w:leftChars="0" w:left="760"/>
         <w:jc w:val="left"/>
         <w:rPr>
-          <w:rFonts w:hint="eastAsia"/>
           <w:sz w:val="24"/>
           <w:szCs w:val="24"/>
         </w:rPr>
@@ -2405,6 +2692,7 @@
         </w:rPr>
         <w:t xml:space="preserve"> </w:t>
       </w:r>
+      <w:proofErr w:type="spellStart"/>
       <w:r>
         <w:rPr>
           <w:sz w:val="24"/>
@@ -2412,6 +2700,7 @@
         </w:rPr>
         <w:t>nohup</w:t>
       </w:r>
+      <w:proofErr w:type="spellEnd"/>
       <w:r>
         <w:rPr>
           <w:rFonts w:hint="eastAsia"/>
@@ -2493,24 +2782,63 @@
                             <w:pPr>
                               <w:jc w:val="left"/>
                             </w:pPr>
+                            <w:proofErr w:type="spellStart"/>
+                            <w:proofErr w:type="gramStart"/>
                             <w:r>
-                              <w:t>chmod +x ./gradlew</w:t>
+                              <w:t>chmod</w:t>
                             </w:r>
+                            <w:proofErr w:type="spellEnd"/>
+                            <w:proofErr w:type="gramEnd"/>
+                            <w:r>
+                              <w:t xml:space="preserve"> +x ./</w:t>
+                            </w:r>
+                            <w:proofErr w:type="spellStart"/>
+                            <w:r>
+                              <w:t>gradlew</w:t>
+                            </w:r>
+                            <w:proofErr w:type="spellEnd"/>
                           </w:p>
                           <w:p>
                             <w:pPr>
                               <w:jc w:val="left"/>
                             </w:pPr>
+                            <w:proofErr w:type="spellStart"/>
+                            <w:proofErr w:type="gramStart"/>
                             <w:r>
-                              <w:t>sudo ./gradlew bootJar</w:t>
+                              <w:t>sudo</w:t>
                             </w:r>
+                            <w:proofErr w:type="spellEnd"/>
+                            <w:proofErr w:type="gramEnd"/>
+                            <w:r>
+                              <w:t xml:space="preserve"> ./</w:t>
+                            </w:r>
+                            <w:proofErr w:type="spellStart"/>
+                            <w:r>
+                              <w:t>gradlew</w:t>
+                            </w:r>
+                            <w:proofErr w:type="spellEnd"/>
+                            <w:r>
+                              <w:t xml:space="preserve"> </w:t>
+                            </w:r>
+                            <w:proofErr w:type="spellStart"/>
+                            <w:r>
+                              <w:t>bootJar</w:t>
+                            </w:r>
+                            <w:proofErr w:type="spellEnd"/>
                           </w:p>
                           <w:p>
                             <w:pPr>
                               <w:jc w:val="left"/>
                             </w:pPr>
+                            <w:proofErr w:type="spellStart"/>
+                            <w:proofErr w:type="gramStart"/>
                             <w:r>
-                              <w:t>nohup java -jar build/libs/common-pjt-1.0-SNAPSHOT.jar &amp;</w:t>
+                              <w:t>nohup</w:t>
+                            </w:r>
+                            <w:proofErr w:type="spellEnd"/>
+                            <w:proofErr w:type="gramEnd"/>
+                            <w:r>
+                              <w:t xml:space="preserve"> java -jar build/libs/common-pjt-1.0-SNAPSHOT.jar &amp;</w:t>
                             </w:r>
                           </w:p>
                         </w:txbxContent>
@@ -2622,7 +2950,6 @@
         <w:ind w:left="760"/>
         <w:jc w:val="left"/>
         <w:rPr>
-          <w:rFonts w:hint="eastAsia"/>
           <w:sz w:val="24"/>
           <w:szCs w:val="24"/>
         </w:rPr>
@@ -2633,7 +2960,6 @@
         <w:spacing w:line="240" w:lineRule="auto"/>
         <w:jc w:val="left"/>
         <w:rPr>
-          <w:rFonts w:hint="eastAsia"/>
           <w:b/>
           <w:sz w:val="36"/>
           <w:szCs w:val="36"/>
@@ -2692,20 +3018,55 @@
         </w:rPr>
         <w:t xml:space="preserve">에서 </w:t>
       </w:r>
-      <w:r>
-        <w:rPr>
-          <w:rFonts w:hint="eastAsia"/>
-          <w:sz w:val="24"/>
-          <w:szCs w:val="24"/>
-        </w:rPr>
-        <w:t xml:space="preserve">Kurento Media Server, </w:t>
-      </w:r>
-      <w:r>
-        <w:rPr>
-          <w:sz w:val="24"/>
-          <w:szCs w:val="24"/>
-        </w:rPr>
-        <w:t xml:space="preserve">Coturn, Redis, </w:t>
+      <w:proofErr w:type="spellStart"/>
+      <w:r>
+        <w:rPr>
+          <w:rFonts w:hint="eastAsia"/>
+          <w:sz w:val="24"/>
+          <w:szCs w:val="24"/>
+        </w:rPr>
+        <w:t>Kurento</w:t>
+      </w:r>
+      <w:proofErr w:type="spellEnd"/>
+      <w:r>
+        <w:rPr>
+          <w:rFonts w:hint="eastAsia"/>
+          <w:sz w:val="24"/>
+          <w:szCs w:val="24"/>
+        </w:rPr>
+        <w:t xml:space="preserve"> Media Server, </w:t>
+      </w:r>
+      <w:proofErr w:type="spellStart"/>
+      <w:r>
+        <w:rPr>
+          <w:sz w:val="24"/>
+          <w:szCs w:val="24"/>
+        </w:rPr>
+        <w:t>Coturn</w:t>
+      </w:r>
+      <w:proofErr w:type="spellEnd"/>
+      <w:r>
+        <w:rPr>
+          <w:sz w:val="24"/>
+          <w:szCs w:val="24"/>
+        </w:rPr>
+        <w:t xml:space="preserve">, </w:t>
+      </w:r>
+      <w:proofErr w:type="spellStart"/>
+      <w:r>
+        <w:rPr>
+          <w:sz w:val="24"/>
+          <w:szCs w:val="24"/>
+        </w:rPr>
+        <w:t>Redis</w:t>
+      </w:r>
+      <w:proofErr w:type="spellEnd"/>
+      <w:r>
+        <w:rPr>
+          <w:sz w:val="24"/>
+          <w:szCs w:val="24"/>
+        </w:rPr>
+        <w:t xml:space="preserve">, </w:t>
       </w:r>
       <w:r>
         <w:rPr>
@@ -2715,12 +3076,21 @@
         </w:rPr>
         <w:t xml:space="preserve">Nginx, </w:t>
       </w:r>
-      <w:r>
-        <w:rPr>
-          <w:sz w:val="24"/>
-          <w:szCs w:val="24"/>
-        </w:rPr>
-        <w:t>Openvidu-server</w:t>
+      <w:proofErr w:type="spellStart"/>
+      <w:r>
+        <w:rPr>
+          <w:sz w:val="24"/>
+          <w:szCs w:val="24"/>
+        </w:rPr>
+        <w:t>Openvidu</w:t>
+      </w:r>
+      <w:proofErr w:type="spellEnd"/>
+      <w:r>
+        <w:rPr>
+          <w:sz w:val="24"/>
+          <w:szCs w:val="24"/>
+        </w:rPr>
+        <w:t>-server</w:t>
       </w:r>
       <w:r>
         <w:rPr>
@@ -2730,6 +3100,7 @@
         </w:rPr>
         <w:t xml:space="preserve">가 돌아갈 수 있는 </w:t>
       </w:r>
+      <w:proofErr w:type="spellStart"/>
       <w:r>
         <w:rPr>
           <w:sz w:val="24"/>
@@ -2737,6 +3108,7 @@
         </w:rPr>
         <w:t>docker</w:t>
       </w:r>
+      <w:proofErr w:type="spellEnd"/>
       <w:r>
         <w:rPr>
           <w:rFonts w:hint="eastAsia"/>
@@ -2833,22 +3205,61 @@
                             <w:pPr>
                               <w:jc w:val="left"/>
                             </w:pPr>
+                            <w:proofErr w:type="gramStart"/>
                             <w:r>
-                              <w:t>cd /opt/openvidu</w:t>
+                              <w:t>cd</w:t>
                             </w:r>
+                            <w:proofErr w:type="gramEnd"/>
+                            <w:r>
+                              <w:t xml:space="preserve"> /opt/</w:t>
+                            </w:r>
+                            <w:proofErr w:type="spellStart"/>
+                            <w:r>
+                              <w:t>openvidu</w:t>
+                            </w:r>
+                            <w:proofErr w:type="spellEnd"/>
                           </w:p>
                           <w:p>
                             <w:pPr>
                               <w:jc w:val="left"/>
                             </w:pPr>
+                            <w:proofErr w:type="spellStart"/>
+                            <w:proofErr w:type="gramStart"/>
                             <w:r>
-                              <w:t xml:space="preserve">nohup </w:t>
+                              <w:t>nohup</w:t>
                             </w:r>
+                            <w:proofErr w:type="spellEnd"/>
+                            <w:proofErr w:type="gramEnd"/>
+                            <w:r>
+                              <w:t xml:space="preserve"> </w:t>
+                            </w:r>
+                            <w:proofErr w:type="spellStart"/>
                             <w:r>
                               <w:rPr>
                                 <w:rFonts w:hint="eastAsia"/>
                               </w:rPr>
-                              <w:t>sudo ./openvidu start</w:t>
+                              <w:t>sudo</w:t>
+                            </w:r>
+                            <w:proofErr w:type="spellEnd"/>
+                            <w:r>
+                              <w:rPr>
+                                <w:rFonts w:hint="eastAsia"/>
+                              </w:rPr>
+                              <w:t xml:space="preserve"> ./</w:t>
+                            </w:r>
+                            <w:proofErr w:type="spellStart"/>
+                            <w:r>
+                              <w:rPr>
+                                <w:rFonts w:hint="eastAsia"/>
+                              </w:rPr>
+                              <w:t>openvidu</w:t>
+                            </w:r>
+                            <w:proofErr w:type="spellEnd"/>
+                            <w:r>
+                              <w:rPr>
+                                <w:rFonts w:hint="eastAsia"/>
+                              </w:rPr>
+                              <w:t xml:space="preserve"> start</w:t>
                             </w:r>
                             <w:r>
                               <w:t xml:space="preserve"> &amp;</w:t>
@@ -3249,6 +3660,7 @@
         </w:rPr>
         <w:t>‘</w:t>
       </w:r>
+      <w:proofErr w:type="spellStart"/>
       <w:r>
         <w:rPr>
           <w:sz w:val="24"/>
@@ -3256,6 +3668,7 @@
         </w:rPr>
         <w:t>ssaraoke</w:t>
       </w:r>
+      <w:proofErr w:type="spellEnd"/>
       <w:r>
         <w:rPr>
           <w:sz w:val="24"/>
@@ -3293,6 +3706,7 @@
         </w:rPr>
         <w:t xml:space="preserve"> server에서 설정한 </w:t>
       </w:r>
+      <w:proofErr w:type="spellStart"/>
       <w:r>
         <w:rPr>
           <w:sz w:val="24"/>
@@ -3300,6 +3714,7 @@
         </w:rPr>
         <w:t>ssaraoke</w:t>
       </w:r>
+      <w:proofErr w:type="spellEnd"/>
       <w:r>
         <w:rPr>
           <w:rFonts w:hint="eastAsia"/>
@@ -3414,6 +3829,7 @@
           <w:szCs w:val="36"/>
         </w:rPr>
       </w:pPr>
+      <w:proofErr w:type="spellStart"/>
       <w:r>
         <w:rPr>
           <w:rFonts w:hint="eastAsia"/>
@@ -3422,7 +3838,17 @@
           <w:szCs w:val="36"/>
         </w:rPr>
         <w:lastRenderedPageBreak/>
-        <w:t>프로퍼티 정의</w:t>
+        <w:t>프로퍼티</w:t>
+      </w:r>
+      <w:proofErr w:type="spellEnd"/>
+      <w:r>
+        <w:rPr>
+          <w:rFonts w:hint="eastAsia"/>
+          <w:b/>
+          <w:sz w:val="36"/>
+          <w:szCs w:val="36"/>
+        </w:rPr>
+        <w:t xml:space="preserve"> 정의</w:t>
       </w:r>
     </w:p>
     <w:p>
@@ -3497,20 +3923,48 @@
                             <w:pPr>
                               <w:jc w:val="left"/>
                             </w:pPr>
+                            <w:proofErr w:type="gramStart"/>
                             <w:r>
-                              <w:t>cd /opt/openvidu</w:t>
+                              <w:t>cd</w:t>
                             </w:r>
+                            <w:proofErr w:type="gramEnd"/>
+                            <w:r>
+                              <w:t xml:space="preserve"> /opt/</w:t>
+                            </w:r>
+                            <w:proofErr w:type="spellStart"/>
+                            <w:r>
+                              <w:t>openvidu</w:t>
+                            </w:r>
+                            <w:proofErr w:type="spellEnd"/>
                           </w:p>
                           <w:p>
                             <w:pPr>
                               <w:jc w:val="left"/>
                             </w:pPr>
+                            <w:proofErr w:type="spellStart"/>
+                            <w:proofErr w:type="gramStart"/>
                             <w:r>
                               <w:rPr>
                                 <w:rFonts w:hint="eastAsia"/>
                               </w:rPr>
-                              <w:t>sudo vi .env</w:t>
+                              <w:t>sudo</w:t>
                             </w:r>
+                            <w:proofErr w:type="spellEnd"/>
+                            <w:proofErr w:type="gramEnd"/>
+                            <w:r>
+                              <w:rPr>
+                                <w:rFonts w:hint="eastAsia"/>
+                              </w:rPr>
+                              <w:t xml:space="preserve"> vi .</w:t>
+                            </w:r>
+                            <w:proofErr w:type="spellStart"/>
+                            <w:r>
+                              <w:rPr>
+                                <w:rFonts w:hint="eastAsia"/>
+                              </w:rPr>
+                              <w:t>env</w:t>
+                            </w:r>
+                            <w:proofErr w:type="spellEnd"/>
                           </w:p>
                         </w:txbxContent>
                       </wps:txbx>
@@ -3565,6 +4019,7 @@
           </mc:Fallback>
         </mc:AlternateContent>
       </w:r>
+      <w:proofErr w:type="spellStart"/>
       <w:r>
         <w:rPr>
           <w:sz w:val="24"/>
@@ -3572,14 +4027,53 @@
         </w:rPr>
         <w:t>Openvidu</w:t>
       </w:r>
-      <w:r>
-        <w:rPr>
-          <w:rFonts w:hint="eastAsia"/>
-          <w:sz w:val="24"/>
-          <w:szCs w:val="24"/>
-        </w:rPr>
-        <w:t>를 사용하기 위해 /opt/openvidu/.env</w:t>
-      </w:r>
+      <w:proofErr w:type="spellEnd"/>
+      <w:r>
+        <w:rPr>
+          <w:rFonts w:hint="eastAsia"/>
+          <w:sz w:val="24"/>
+          <w:szCs w:val="24"/>
+        </w:rPr>
+        <w:t>를 사용하기 위해 /opt/</w:t>
+      </w:r>
+      <w:proofErr w:type="spellStart"/>
+      <w:r>
+        <w:rPr>
+          <w:rFonts w:hint="eastAsia"/>
+          <w:sz w:val="24"/>
+          <w:szCs w:val="24"/>
+        </w:rPr>
+        <w:t>openvidu</w:t>
+      </w:r>
+      <w:proofErr w:type="spellEnd"/>
+      <w:r>
+        <w:rPr>
+          <w:rFonts w:hint="eastAsia"/>
+          <w:sz w:val="24"/>
+          <w:szCs w:val="24"/>
+        </w:rPr>
+        <w:t>/</w:t>
+      </w:r>
+      <w:proofErr w:type="gramStart"/>
+      <w:r>
+        <w:rPr>
+          <w:rFonts w:hint="eastAsia"/>
+          <w:sz w:val="24"/>
+          <w:szCs w:val="24"/>
+        </w:rPr>
+        <w:t>.</w:t>
+      </w:r>
+      <w:proofErr w:type="spellStart"/>
+      <w:r>
+        <w:rPr>
+          <w:rFonts w:hint="eastAsia"/>
+          <w:sz w:val="24"/>
+          <w:szCs w:val="24"/>
+        </w:rPr>
+        <w:t>env</w:t>
+      </w:r>
+      <w:proofErr w:type="spellEnd"/>
+      <w:proofErr w:type="gramEnd"/>
       <w:r>
         <w:rPr>
           <w:sz w:val="24"/>
@@ -3774,7 +4268,6 @@
         <w:spacing w:line="240" w:lineRule="auto"/>
         <w:jc w:val="left"/>
         <w:rPr>
-          <w:rFonts w:hint="eastAsia"/>
           <w:sz w:val="24"/>
           <w:szCs w:val="24"/>
         </w:rPr>
@@ -3825,11 +4318,198 @@
       <w:r>
         <w:rPr>
           <w:rFonts w:hint="eastAsia"/>
-          <w:sz w:val="24"/>
-          <w:szCs w:val="24"/>
-        </w:rPr>
-        <w:t>YouTube API</w:t>
-      </w:r>
+          <w:noProof/>
+          <w:sz w:val="24"/>
+          <w:szCs w:val="24"/>
+        </w:rPr>
+        <mc:AlternateContent>
+          <mc:Choice Requires="wps">
+            <w:drawing>
+              <wp:anchor distT="0" distB="0" distL="114300" distR="114300" simplePos="0" relativeHeight="251675648" behindDoc="0" locked="0" layoutInCell="1" allowOverlap="1" wp14:anchorId="6DBB7DB1" wp14:editId="4CD1DAAC">
+                <wp:simplePos x="0" y="0"/>
+                <wp:positionH relativeFrom="margin">
+                  <wp:posOffset>552450</wp:posOffset>
+                </wp:positionH>
+                <wp:positionV relativeFrom="paragraph">
+                  <wp:posOffset>340995</wp:posOffset>
+                </wp:positionV>
+                <wp:extent cx="5467350" cy="323850"/>
+                <wp:effectExtent l="0" t="0" r="19050" b="19050"/>
+                <wp:wrapNone/>
+                <wp:docPr id="2" name="모서리가 둥근 직사각형 2"/>
+                <wp:cNvGraphicFramePr/>
+                <a:graphic xmlns:a="http://schemas.openxmlformats.org/drawingml/2006/main">
+                  <a:graphicData uri="http://schemas.microsoft.com/office/word/2010/wordprocessingShape">
+                    <wps:wsp>
+                      <wps:cNvSpPr/>
+                      <wps:spPr>
+                        <a:xfrm>
+                          <a:off x="0" y="0"/>
+                          <a:ext cx="5467350" cy="323850"/>
+                        </a:xfrm>
+                        <a:prstGeom prst="roundRect">
+                          <a:avLst/>
+                        </a:prstGeom>
+                        <a:solidFill>
+                          <a:schemeClr val="bg2">
+                            <a:lumMod val="90000"/>
+                          </a:schemeClr>
+                        </a:solidFill>
+                        <a:ln/>
+                      </wps:spPr>
+                      <wps:style>
+                        <a:lnRef idx="2">
+                          <a:schemeClr val="dk1"/>
+                        </a:lnRef>
+                        <a:fillRef idx="1">
+                          <a:schemeClr val="lt1"/>
+                        </a:fillRef>
+                        <a:effectRef idx="0">
+                          <a:schemeClr val="dk1"/>
+                        </a:effectRef>
+                        <a:fontRef idx="minor">
+                          <a:schemeClr val="dk1"/>
+                        </a:fontRef>
+                      </wps:style>
+                      <wps:txbx>
+                        <w:txbxContent>
+                          <w:p>
+                            <w:pPr>
+                              <w:jc w:val="left"/>
+                            </w:pPr>
+                            <w:proofErr w:type="gramStart"/>
+                            <w:r>
+                              <w:t>L</w:t>
+                            </w:r>
+                            <w:r>
+                              <w:rPr>
+                                <w:rFonts w:hint="eastAsia"/>
+                              </w:rPr>
+                              <w:t xml:space="preserve">ocation </w:t>
+                            </w:r>
+                            <w:r>
+                              <w:t>:</w:t>
+                            </w:r>
+                            <w:proofErr w:type="gramEnd"/>
+                            <w:r>
+                              <w:t xml:space="preserve"> S06P12A306/frontend/</w:t>
+                            </w:r>
+                            <w:proofErr w:type="spellStart"/>
+                            <w:r>
+                              <w:t>src</w:t>
+                            </w:r>
+                            <w:proofErr w:type="spellEnd"/>
+                            <w:r>
+                              <w:t>/index.html</w:t>
+                            </w:r>
+                          </w:p>
+                        </w:txbxContent>
+                      </wps:txbx>
+                      <wps:bodyPr rot="0" spcFirstLastPara="0" vertOverflow="overflow" horzOverflow="overflow" vert="horz" wrap="square" lIns="91440" tIns="45720" rIns="91440" bIns="45720" numCol="1" spcCol="0" rtlCol="0" fromWordArt="0" anchor="ctr" anchorCtr="0" forceAA="0" compatLnSpc="1">
+                        <a:prstTxWarp prst="textNoShape">
+                          <a:avLst/>
+                        </a:prstTxWarp>
+                        <a:noAutofit/>
+                      </wps:bodyPr>
+                    </wps:wsp>
+                  </a:graphicData>
+                </a:graphic>
+                <wp14:sizeRelH relativeFrom="margin">
+                  <wp14:pctWidth>0</wp14:pctWidth>
+                </wp14:sizeRelH>
+                <wp14:sizeRelV relativeFrom="margin">
+                  <wp14:pctHeight>0</wp14:pctHeight>
+                </wp14:sizeRelV>
+              </wp:anchor>
+            </w:drawing>
+          </mc:Choice>
+          <mc:Fallback>
+            <w:pict>
+              <v:roundrect w14:anchorId="6DBB7DB1" id="모서리가 둥근 직사각형 2" o:spid="_x0000_s1034" style="position:absolute;left:0;text-align:left;margin-left:43.5pt;margin-top:26.85pt;width:430.5pt;height:25.5pt;z-index:251675648;visibility:visible;mso-wrap-style:square;mso-width-percent:0;mso-height-percent:0;mso-wrap-distance-left:9pt;mso-wrap-distance-top:0;mso-wrap-distance-right:9pt;mso-wrap-distance-bottom:0;mso-position-horizontal:absolute;mso-position-horizontal-relative:margin;mso-position-vertical:absolute;mso-position-vertical-relative:text;mso-width-percent:0;mso-height-percent:0;mso-width-relative:margin;mso-height-relative:margin;v-text-anchor:middle" arcsize="10923f" o:gfxdata="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" fillcolor="#cfcdcd [2894]" strokecolor="black [3200]" strokeweight="1pt">
+                <v:stroke joinstyle="miter"/>
+                <v:textbox>
+                  <w:txbxContent>
+                    <w:p>
+                      <w:pPr>
+                        <w:jc w:val="left"/>
+                      </w:pPr>
+                      <w:proofErr w:type="gramStart"/>
+                      <w:r>
+                        <w:t>L</w:t>
+                      </w:r>
+                      <w:r>
+                        <w:rPr>
+                          <w:rFonts w:hint="eastAsia"/>
+                        </w:rPr>
+                        <w:t xml:space="preserve">ocation </w:t>
+                      </w:r>
+                      <w:r>
+                        <w:t>:</w:t>
+                      </w:r>
+                      <w:proofErr w:type="gramEnd"/>
+                      <w:r>
+                        <w:t xml:space="preserve"> S06P12A306/frontend/</w:t>
+                      </w:r>
+                      <w:proofErr w:type="spellStart"/>
+                      <w:r>
+                        <w:t>src</w:t>
+                      </w:r>
+                      <w:proofErr w:type="spellEnd"/>
+                      <w:r>
+                        <w:t>/index.html</w:t>
+                      </w:r>
+                    </w:p>
+                  </w:txbxContent>
+                </v:textbox>
+                <w10:wrap anchorx="margin"/>
+              </v:roundrect>
+            </w:pict>
+          </mc:Fallback>
+        </mc:AlternateContent>
+      </w:r>
+      <w:r>
+        <w:rPr>
+          <w:rFonts w:hint="eastAsia"/>
+          <w:sz w:val="24"/>
+          <w:szCs w:val="24"/>
+        </w:rPr>
+        <w:t xml:space="preserve">YouTube </w:t>
+      </w:r>
+      <w:r>
+        <w:rPr>
+          <w:rFonts w:hint="eastAsia"/>
+          <w:sz w:val="24"/>
+          <w:szCs w:val="24"/>
+        </w:rPr>
+        <w:t xml:space="preserve">v3 </w:t>
+      </w:r>
+      <w:r>
+        <w:rPr>
+          <w:rFonts w:hint="eastAsia"/>
+          <w:sz w:val="24"/>
+          <w:szCs w:val="24"/>
+        </w:rPr>
+        <w:t>API</w:t>
+      </w:r>
+      <w:r>
+        <w:rPr>
+          <w:sz w:val="24"/>
+          <w:szCs w:val="24"/>
+        </w:rPr>
+        <w:t xml:space="preserve"> key</w:t>
+      </w:r>
+    </w:p>
+    <w:p>
+      <w:pPr>
+        <w:spacing w:line="240" w:lineRule="auto"/>
+        <w:ind w:left="800"/>
+        <w:jc w:val="left"/>
+        <w:rPr>
+          <w:rFonts w:hint="eastAsia"/>
+          <w:sz w:val="24"/>
+          <w:szCs w:val="24"/>
+        </w:rPr>
+      </w:pPr>
     </w:p>
     <w:p>
       <w:pPr>
@@ -4096,8 +4776,6 @@
           </v:shape>
         </w:pict>
       </w:r>
-      <w:bookmarkStart w:id="0" w:name="_GoBack"/>
-      <w:bookmarkEnd w:id="0"/>
     </w:p>
     <w:p>
       <w:pPr>
@@ -4117,11 +4795,190 @@
       <w:r>
         <w:rPr>
           <w:rFonts w:hint="eastAsia"/>
+          <w:noProof/>
+          <w:sz w:val="24"/>
+          <w:szCs w:val="24"/>
+        </w:rPr>
+        <mc:AlternateContent>
+          <mc:Choice Requires="wps">
+            <w:drawing>
+              <wp:anchor distT="0" distB="0" distL="114300" distR="114300" simplePos="0" relativeHeight="251677696" behindDoc="0" locked="0" layoutInCell="1" allowOverlap="1" wp14:anchorId="7063E24E" wp14:editId="42EDC405">
+                <wp:simplePos x="0" y="0"/>
+                <wp:positionH relativeFrom="margin">
+                  <wp:align>right</wp:align>
+                </wp:positionH>
+                <wp:positionV relativeFrom="paragraph">
+                  <wp:posOffset>364490</wp:posOffset>
+                </wp:positionV>
+                <wp:extent cx="5467350" cy="323850"/>
+                <wp:effectExtent l="0" t="0" r="19050" b="19050"/>
+                <wp:wrapNone/>
+                <wp:docPr id="5" name="모서리가 둥근 직사각형 5"/>
+                <wp:cNvGraphicFramePr/>
+                <a:graphic xmlns:a="http://schemas.openxmlformats.org/drawingml/2006/main">
+                  <a:graphicData uri="http://schemas.microsoft.com/office/word/2010/wordprocessingShape">
+                    <wps:wsp>
+                      <wps:cNvSpPr/>
+                      <wps:spPr>
+                        <a:xfrm>
+                          <a:off x="0" y="0"/>
+                          <a:ext cx="5467350" cy="323850"/>
+                        </a:xfrm>
+                        <a:prstGeom prst="roundRect">
+                          <a:avLst/>
+                        </a:prstGeom>
+                        <a:solidFill>
+                          <a:schemeClr val="bg2">
+                            <a:lumMod val="90000"/>
+                          </a:schemeClr>
+                        </a:solidFill>
+                        <a:ln/>
+                      </wps:spPr>
+                      <wps:style>
+                        <a:lnRef idx="2">
+                          <a:schemeClr val="dk1"/>
+                        </a:lnRef>
+                        <a:fillRef idx="1">
+                          <a:schemeClr val="lt1"/>
+                        </a:fillRef>
+                        <a:effectRef idx="0">
+                          <a:schemeClr val="dk1"/>
+                        </a:effectRef>
+                        <a:fontRef idx="minor">
+                          <a:schemeClr val="dk1"/>
+                        </a:fontRef>
+                      </wps:style>
+                      <wps:txbx>
+                        <w:txbxContent>
+                          <w:p>
+                            <w:pPr>
+                              <w:jc w:val="left"/>
+                            </w:pPr>
+                            <w:proofErr w:type="gramStart"/>
+                            <w:r>
+                              <w:t>L</w:t>
+                            </w:r>
+                            <w:r>
+                              <w:rPr>
+                                <w:rFonts w:hint="eastAsia"/>
+                              </w:rPr>
+                              <w:t xml:space="preserve">ocation </w:t>
+                            </w:r>
+                            <w:r>
+                              <w:t>:</w:t>
+                            </w:r>
+                            <w:proofErr w:type="gramEnd"/>
+                            <w:r>
+                              <w:t xml:space="preserve"> S06P12A306/frontend/</w:t>
+                            </w:r>
+                            <w:r>
+                              <w:t>.</w:t>
+                            </w:r>
+                            <w:proofErr w:type="spellStart"/>
+                            <w:r>
+                              <w:t>env</w:t>
+                            </w:r>
+                            <w:proofErr w:type="spellEnd"/>
+                          </w:p>
+                        </w:txbxContent>
+                      </wps:txbx>
+                      <wps:bodyPr rot="0" spcFirstLastPara="0" vertOverflow="overflow" horzOverflow="overflow" vert="horz" wrap="square" lIns="91440" tIns="45720" rIns="91440" bIns="45720" numCol="1" spcCol="0" rtlCol="0" fromWordArt="0" anchor="ctr" anchorCtr="0" forceAA="0" compatLnSpc="1">
+                        <a:prstTxWarp prst="textNoShape">
+                          <a:avLst/>
+                        </a:prstTxWarp>
+                        <a:noAutofit/>
+                      </wps:bodyPr>
+                    </wps:wsp>
+                  </a:graphicData>
+                </a:graphic>
+                <wp14:sizeRelH relativeFrom="margin">
+                  <wp14:pctWidth>0</wp14:pctWidth>
+                </wp14:sizeRelH>
+                <wp14:sizeRelV relativeFrom="margin">
+                  <wp14:pctHeight>0</wp14:pctHeight>
+                </wp14:sizeRelV>
+              </wp:anchor>
+            </w:drawing>
+          </mc:Choice>
+          <mc:Fallback>
+            <w:pict>
+              <v:roundrect w14:anchorId="7063E24E" id="모서리가 둥근 직사각형 5" o:spid="_x0000_s1035" style="position:absolute;left:0;text-align:left;margin-left:379.3pt;margin-top:28.7pt;width:430.5pt;height:25.5pt;z-index:251677696;visibility:visible;mso-wrap-style:square;mso-width-percent:0;mso-height-percent:0;mso-wrap-distance-left:9pt;mso-wrap-distance-top:0;mso-wrap-distance-right:9pt;mso-wrap-distance-bottom:0;mso-position-horizontal:right;mso-position-horizontal-relative:margin;mso-position-vertical:absolute;mso-position-vertical-relative:text;mso-width-percent:0;mso-height-percent:0;mso-width-relative:margin;mso-height-relative:margin;v-text-anchor:middle" arcsize="10923f" o:gfxdata="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" fillcolor="#cfcdcd [2894]" strokecolor="black [3200]" strokeweight="1pt">
+                <v:stroke joinstyle="miter"/>
+                <v:textbox>
+                  <w:txbxContent>
+                    <w:p>
+                      <w:pPr>
+                        <w:jc w:val="left"/>
+                      </w:pPr>
+                      <w:proofErr w:type="gramStart"/>
+                      <w:r>
+                        <w:t>L</w:t>
+                      </w:r>
+                      <w:r>
+                        <w:rPr>
+                          <w:rFonts w:hint="eastAsia"/>
+                        </w:rPr>
+                        <w:t xml:space="preserve">ocation </w:t>
+                      </w:r>
+                      <w:r>
+                        <w:t>:</w:t>
+                      </w:r>
+                      <w:proofErr w:type="gramEnd"/>
+                      <w:r>
+                        <w:t xml:space="preserve"> S06P12A306/frontend/</w:t>
+                      </w:r>
+                      <w:r>
+                        <w:t>.</w:t>
+                      </w:r>
+                      <w:proofErr w:type="spellStart"/>
+                      <w:r>
+                        <w:t>env</w:t>
+                      </w:r>
+                      <w:proofErr w:type="spellEnd"/>
+                    </w:p>
+                  </w:txbxContent>
+                </v:textbox>
+                <w10:wrap anchorx="margin"/>
+              </v:roundrect>
+            </w:pict>
+          </mc:Fallback>
+        </mc:AlternateContent>
+      </w:r>
+      <w:proofErr w:type="spellStart"/>
+      <w:r>
+        <w:rPr>
+          <w:rFonts w:hint="eastAsia"/>
           <w:sz w:val="24"/>
           <w:szCs w:val="24"/>
         </w:rPr>
         <w:t>Kakao</w:t>
       </w:r>
+      <w:proofErr w:type="spellEnd"/>
+      <w:r>
+        <w:rPr>
+          <w:sz w:val="24"/>
+          <w:szCs w:val="24"/>
+        </w:rPr>
+        <w:t xml:space="preserve"> </w:t>
+      </w:r>
+      <w:proofErr w:type="spellStart"/>
+      <w:r>
+        <w:rPr>
+          <w:sz w:val="24"/>
+          <w:szCs w:val="24"/>
+        </w:rPr>
+        <w:t>javascript</w:t>
+      </w:r>
+      <w:proofErr w:type="spellEnd"/>
+      <w:r>
+        <w:rPr>
+          <w:sz w:val="24"/>
+          <w:szCs w:val="24"/>
+        </w:rPr>
+        <w:t xml:space="preserve"> key</w:t>
+      </w:r>
+      <w:bookmarkStart w:id="0" w:name="_GoBack"/>
+      <w:bookmarkEnd w:id="0"/>
     </w:p>
     <w:p>
       <w:pPr>
@@ -4129,17 +4986,57 @@
         <w:ind w:left="1160"/>
         <w:jc w:val="left"/>
         <w:rPr>
-          <w:sz w:val="24"/>
-          <w:szCs w:val="24"/>
-        </w:rPr>
-      </w:pPr>
-      <w:r>
-        <w:rPr>
-          <w:rFonts w:hint="eastAsia"/>
-          <w:sz w:val="24"/>
-          <w:szCs w:val="24"/>
-        </w:rPr>
-        <w:t>Kakao 로그인 연동을 활용하여 서비스의 회원가입과 로그인을 구현하였습니다.</w:t>
+          <w:rFonts w:hint="eastAsia"/>
+          <w:sz w:val="24"/>
+          <w:szCs w:val="24"/>
+        </w:rPr>
+      </w:pPr>
+    </w:p>
+    <w:p>
+      <w:pPr>
+        <w:spacing w:line="240" w:lineRule="auto"/>
+        <w:ind w:left="1160"/>
+        <w:jc w:val="left"/>
+        <w:rPr>
+          <w:sz w:val="24"/>
+          <w:szCs w:val="24"/>
+        </w:rPr>
+      </w:pPr>
+      <w:proofErr w:type="spellStart"/>
+      <w:r>
+        <w:rPr>
+          <w:rFonts w:hint="eastAsia"/>
+          <w:sz w:val="24"/>
+          <w:szCs w:val="24"/>
+        </w:rPr>
+        <w:t>Kakao</w:t>
+      </w:r>
+      <w:proofErr w:type="spellEnd"/>
+      <w:r>
+        <w:rPr>
+          <w:rFonts w:hint="eastAsia"/>
+          <w:sz w:val="24"/>
+          <w:szCs w:val="24"/>
+        </w:rPr>
+        <w:t xml:space="preserve"> 로그인 연동을 활용하여 서비스의 회원가입과 </w:t>
+      </w:r>
+      <w:proofErr w:type="spellStart"/>
+      <w:r>
+        <w:rPr>
+          <w:rFonts w:hint="eastAsia"/>
+          <w:sz w:val="24"/>
+          <w:szCs w:val="24"/>
+        </w:rPr>
+        <w:t>로그인을</w:t>
+      </w:r>
+      <w:proofErr w:type="spellEnd"/>
+      <w:r>
+        <w:rPr>
+          <w:rFonts w:hint="eastAsia"/>
+          <w:sz w:val="24"/>
+          <w:szCs w:val="24"/>
+        </w:rPr>
+        <w:t xml:space="preserve"> 구현하였습니다.</w:t>
       </w:r>
     </w:p>
     <w:p>
@@ -4157,6 +5054,7 @@
           <w:szCs w:val="24"/>
         </w:rPr>
       </w:pPr>
+      <w:proofErr w:type="spellStart"/>
       <w:r>
         <w:rPr>
           <w:rFonts w:hint="eastAsia"/>
@@ -4165,6 +5063,7 @@
         </w:rPr>
         <w:t>Openvidu</w:t>
       </w:r>
+      <w:proofErr w:type="spellEnd"/>
     </w:p>
     <w:p>
       <w:pPr>
@@ -4177,6 +5076,7 @@
           <w:szCs w:val="24"/>
         </w:rPr>
       </w:pPr>
+      <w:proofErr w:type="spellStart"/>
       <w:r>
         <w:rPr>
           <w:sz w:val="24"/>
@@ -4184,6 +5084,7 @@
         </w:rPr>
         <w:t>WebRTC</w:t>
       </w:r>
+      <w:proofErr w:type="spellEnd"/>
       <w:r>
         <w:rPr>
           <w:rFonts w:hint="eastAsia"/>
@@ -4192,6 +5093,7 @@
         </w:rPr>
         <w:t xml:space="preserve">를 구현하기 위해 </w:t>
       </w:r>
+      <w:proofErr w:type="spellStart"/>
       <w:r>
         <w:rPr>
           <w:sz w:val="24"/>
@@ -4199,6 +5101,7 @@
         </w:rPr>
         <w:t>Openvidu</w:t>
       </w:r>
+      <w:proofErr w:type="spellEnd"/>
       <w:r>
         <w:rPr>
           <w:rFonts w:hint="eastAsia"/>
@@ -6825,7 +7728,7 @@
 </file>
 
 <file path=customXml/itemProps1.xml><?xml version="1.0" encoding="utf-8"?>
-<ds:datastoreItem xmlns:ds="http://schemas.openxmlformats.org/officeDocument/2006/customXml" ds:itemID="{D691DE2B-C493-4C2A-B5B8-0FA37BFFF1A3}">
+<ds:datastoreItem xmlns:ds="http://schemas.openxmlformats.org/officeDocument/2006/customXml" ds:itemID="{6EF6D7DB-648D-4071-A750-03B24CA999A0}">
   <ds:schemaRefs>
     <ds:schemaRef ds:uri="http://schemas.openxmlformats.org/officeDocument/2006/bibliography"/>
   </ds:schemaRefs>

--- a/exec/공통PJT_A306_포팅매뉴얼.docx
+++ b/exec/공통PJT_A306_포팅매뉴얼.docx
@@ -1980,7 +1980,15 @@
           <w:sz w:val="24"/>
           <w:szCs w:val="24"/>
         </w:rPr>
-        <w:t>파일로 들어갑니다.</w:t>
+        <w:t>폴더</w:t>
+      </w:r>
+      <w:r>
+        <w:rPr>
+          <w:rFonts w:hint="eastAsia"/>
+          <w:sz w:val="24"/>
+          <w:szCs w:val="24"/>
+        </w:rPr>
+        <w:t>로 들어갑니다.</w:t>
       </w:r>
     </w:p>
     <w:p>
@@ -2504,6 +2512,25 @@
       </w:r>
       <w:r>
         <w:rPr>
+          <w:sz w:val="24"/>
+          <w:szCs w:val="24"/>
+        </w:rPr>
+        <w:tab/>
+      </w:r>
+    </w:p>
+    <w:p>
+      <w:pPr>
+        <w:pStyle w:val="a3"/>
+        <w:spacing w:line="240" w:lineRule="auto"/>
+        <w:ind w:leftChars="0" w:left="760"/>
+        <w:jc w:val="left"/>
+        <w:rPr>
+          <w:sz w:val="24"/>
+          <w:szCs w:val="24"/>
+        </w:rPr>
+      </w:pPr>
+      <w:r>
+        <w:rPr>
           <w:rFonts w:hint="eastAsia"/>
           <w:noProof/>
           <w:sz w:val="24"/>
@@ -2515,10 +2542,10 @@
               <wp:anchor distT="0" distB="0" distL="114300" distR="114300" simplePos="0" relativeHeight="251671552" behindDoc="0" locked="0" layoutInCell="1" allowOverlap="1" wp14:anchorId="5BF48EA9" wp14:editId="5011C242">
                 <wp:simplePos x="0" y="0"/>
                 <wp:positionH relativeFrom="margin">
-                  <wp:posOffset>523875</wp:posOffset>
+                  <wp:posOffset>504825</wp:posOffset>
                 </wp:positionH>
                 <wp:positionV relativeFrom="paragraph">
-                  <wp:posOffset>307975</wp:posOffset>
+                  <wp:posOffset>295275</wp:posOffset>
                 </wp:positionV>
                 <wp:extent cx="5810250" cy="371475"/>
                 <wp:effectExtent l="0" t="0" r="19050" b="28575"/>
@@ -2597,7 +2624,7 @@
           </mc:Choice>
           <mc:Fallback>
             <w:pict>
-              <v:roundrect w14:anchorId="5BF48EA9" id="모서리가 둥근 직사각형 11" o:spid="_x0000_s1030" style="position:absolute;left:0;text-align:left;margin-left:41.25pt;margin-top:24.25pt;width:457.5pt;height:29.25pt;z-index:251671552;visibility:visible;mso-wrap-style:square;mso-height-percent:0;mso-wrap-distance-left:9pt;mso-wrap-distance-top:0;mso-wrap-distance-right:9pt;mso-wrap-distance-bottom:0;mso-position-horizontal:absolute;mso-position-horizontal-relative:margin;mso-position-vertical:absolute;mso-position-vertical-relative:text;mso-height-percent:0;mso-height-relative:margin;v-text-anchor:middle" arcsize="10923f" o:gfxdata="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" fillcolor="#cfcdcd [2894]" strokecolor="black [3200]" strokeweight="1pt">
+              <v:roundrect w14:anchorId="5BF48EA9" id="모서리가 둥근 직사각형 11" o:spid="_x0000_s1030" style="position:absolute;left:0;text-align:left;margin-left:39.75pt;margin-top:23.25pt;width:457.5pt;height:29.25pt;z-index:251671552;visibility:visible;mso-wrap-style:square;mso-height-percent:0;mso-wrap-distance-left:9pt;mso-wrap-distance-top:0;mso-wrap-distance-right:9pt;mso-wrap-distance-bottom:0;mso-position-horizontal:absolute;mso-position-horizontal-relative:margin;mso-position-vertical:absolute;mso-position-vertical-relative:text;mso-height-percent:0;mso-height-relative:margin;v-text-anchor:middle" arcsize="10923f" o:gfxdata="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" fillcolor="#cfcdcd [2894]" strokecolor="black [3200]" strokeweight="1pt">
                 <v:stroke joinstyle="miter"/>
                 <v:textbox>
                   <w:txbxContent>
@@ -2605,11 +2632,13 @@
                       <w:pPr>
                         <w:jc w:val="left"/>
                       </w:pPr>
+                      <w:proofErr w:type="gramStart"/>
                       <w:r>
-                        <w:t>cd S06P12A306/back</w:t>
+                        <w:t>cd</w:t>
                       </w:r>
+                      <w:proofErr w:type="gramEnd"/>
                       <w:r>
-                        <w:t>end</w:t>
+                        <w:t xml:space="preserve"> S06P12A306/backend</w:t>
                       </w:r>
                     </w:p>
                     <w:p>
@@ -2630,7 +2659,6 @@
           <w:sz w:val="24"/>
           <w:szCs w:val="24"/>
         </w:rPr>
-        <w:tab/>
         <w:t>[</w:t>
       </w:r>
       <w:r>
@@ -2639,7 +2667,23 @@
           <w:sz w:val="24"/>
           <w:szCs w:val="24"/>
         </w:rPr>
-        <w:t>S06P12A306/backend] 파일로 들어갑니다.</w:t>
+        <w:t xml:space="preserve">S06P12A306/backend] </w:t>
+      </w:r>
+      <w:r>
+        <w:rPr>
+          <w:rFonts w:hint="eastAsia"/>
+          <w:sz w:val="24"/>
+          <w:szCs w:val="24"/>
+        </w:rPr>
+        <w:t>폴더</w:t>
+      </w:r>
+      <w:r>
+        <w:rPr>
+          <w:rFonts w:hint="eastAsia"/>
+          <w:sz w:val="24"/>
+          <w:szCs w:val="24"/>
+        </w:rPr>
+        <w:t>로 들어갑니다.</w:t>
       </w:r>
     </w:p>
     <w:p>
@@ -2710,6 +2754,8 @@
         <w:t>을 추가하여 코드가 백그라운드에서 실행되도록 합니다.</w:t>
       </w:r>
     </w:p>
+    <w:bookmarkStart w:id="0" w:name="_GoBack"/>
+    <w:bookmarkEnd w:id="0"/>
     <w:p>
       <w:pPr>
         <w:spacing w:line="240" w:lineRule="auto"/>
@@ -4377,6 +4423,12 @@
                             <w:pPr>
                               <w:jc w:val="left"/>
                             </w:pPr>
+                            <w:r>
+                              <w:rPr>
+                                <w:rFonts w:hint="eastAsia"/>
+                              </w:rPr>
+                              <w:t xml:space="preserve">Key </w:t>
+                            </w:r>
                             <w:proofErr w:type="gramStart"/>
                             <w:r>
                               <w:t>L</w:t>
@@ -4433,6 +4485,12 @@
                       <w:pPr>
                         <w:jc w:val="left"/>
                       </w:pPr>
+                      <w:r>
+                        <w:rPr>
+                          <w:rFonts w:hint="eastAsia"/>
+                        </w:rPr>
+                        <w:t xml:space="preserve">Key </w:t>
+                      </w:r>
                       <w:proofErr w:type="gramStart"/>
                       <w:r>
                         <w:t>L</w:t>
@@ -4505,7 +4563,6 @@
         <w:ind w:left="800"/>
         <w:jc w:val="left"/>
         <w:rPr>
-          <w:rFonts w:hint="eastAsia"/>
           <w:sz w:val="24"/>
           <w:szCs w:val="24"/>
         </w:rPr>
@@ -4854,6 +4911,9 @@
                             <w:pPr>
                               <w:jc w:val="left"/>
                             </w:pPr>
+                            <w:r>
+                              <w:t xml:space="preserve">Key </w:t>
+                            </w:r>
                             <w:proofErr w:type="gramStart"/>
                             <w:r>
                               <w:t>L</w:t>
@@ -4869,10 +4929,7 @@
                             </w:r>
                             <w:proofErr w:type="gramEnd"/>
                             <w:r>
-                              <w:t xml:space="preserve"> S06P12A306/frontend/</w:t>
-                            </w:r>
-                            <w:r>
-                              <w:t>.</w:t>
+                              <w:t xml:space="preserve"> S06P12A306/frontend/.</w:t>
                             </w:r>
                             <w:proofErr w:type="spellStart"/>
                             <w:r>
@@ -4910,6 +4967,9 @@
                       <w:pPr>
                         <w:jc w:val="left"/>
                       </w:pPr>
+                      <w:r>
+                        <w:t xml:space="preserve">Key </w:t>
+                      </w:r>
                       <w:proofErr w:type="gramStart"/>
                       <w:r>
                         <w:t>L</w:t>
@@ -4925,10 +4985,7 @@
                       </w:r>
                       <w:proofErr w:type="gramEnd"/>
                       <w:r>
-                        <w:t xml:space="preserve"> S06P12A306/frontend/</w:t>
-                      </w:r>
-                      <w:r>
-                        <w:t>.</w:t>
+                        <w:t xml:space="preserve"> S06P12A306/frontend/.</w:t>
                       </w:r>
                       <w:proofErr w:type="spellStart"/>
                       <w:r>
@@ -4977,8 +5034,6 @@
         </w:rPr>
         <w:t xml:space="preserve"> key</w:t>
       </w:r>
-      <w:bookmarkStart w:id="0" w:name="_GoBack"/>
-      <w:bookmarkEnd w:id="0"/>
     </w:p>
     <w:p>
       <w:pPr>
@@ -4986,7 +5041,6 @@
         <w:ind w:left="1160"/>
         <w:jc w:val="left"/>
         <w:rPr>
-          <w:rFonts w:hint="eastAsia"/>
           <w:sz w:val="24"/>
           <w:szCs w:val="24"/>
         </w:rPr>
@@ -5197,7 +5251,7 @@
             <w:noProof/>
             <w:lang w:val="ko-KR"/>
           </w:rPr>
-          <w:t>5</w:t>
+          <w:t>4</w:t>
         </w:r>
         <w:r>
           <w:fldChar w:fldCharType="end"/>
@@ -7728,7 +7782,7 @@
 </file>
 
 <file path=customXml/itemProps1.xml><?xml version="1.0" encoding="utf-8"?>
-<ds:datastoreItem xmlns:ds="http://schemas.openxmlformats.org/officeDocument/2006/customXml" ds:itemID="{6EF6D7DB-648D-4071-A750-03B24CA999A0}">
+<ds:datastoreItem xmlns:ds="http://schemas.openxmlformats.org/officeDocument/2006/customXml" ds:itemID="{4FF54571-F561-4184-88FB-4B62F6BB71F3}">
   <ds:schemaRefs>
     <ds:schemaRef ds:uri="http://schemas.openxmlformats.org/officeDocument/2006/bibliography"/>
   </ds:schemaRefs>
